--- a/박근영 Study Journal Record.docx
+++ b/박근영 Study Journal Record.docx
@@ -1204,17 +1204,11 @@
     <w:p>
       <w:pPr>
         <w:pStyle w:val="a3"/>
-        <w:rPr>
-          <w:rFonts w:hint="eastAsia"/>
-        </w:rPr>
-      </w:pPr>
-    </w:p>
-    <w:p>
-      <w:pPr>
-        <w:pStyle w:val="a3"/>
-        <w:rPr>
-          <w:rFonts w:hint="eastAsia"/>
-        </w:rPr>
+      </w:pPr>
+    </w:p>
+    <w:p>
+      <w:pPr>
+        <w:pStyle w:val="a3"/>
       </w:pPr>
     </w:p>
     <w:p>
@@ -1860,9 +1854,6 @@
     <w:p>
       <w:pPr>
         <w:pStyle w:val="a3"/>
-        <w:rPr>
-          <w:rFonts w:hint="eastAsia"/>
-        </w:rPr>
       </w:pPr>
     </w:p>
     <w:p>
@@ -2906,9 +2897,6 @@
     <w:p>
       <w:pPr>
         <w:pStyle w:val="a3"/>
-        <w:rPr>
-          <w:rFonts w:hint="eastAsia"/>
-        </w:rPr>
       </w:pPr>
     </w:p>
     <w:p>
@@ -3041,33 +3029,22 @@
         <w:t xml:space="preserve"> 빠짐없이 프로젝트에 참여하는 것에 대한 의의를 둠</w:t>
       </w:r>
     </w:p>
-    <w:p>
-      <w:pPr>
+    <w:p/>
+    <w:p>
+      <w:r>
         <w:rPr>
           <w:rFonts w:hint="eastAsia"/>
         </w:rPr>
-      </w:pPr>
-    </w:p>
-    <w:p>
-      <w:pPr>
+        <w:t xml:space="preserve">8월 1일 ~ </w:t>
+      </w:r>
+      <w:r>
         <w:rPr>
           <w:rFonts w:hint="eastAsia"/>
         </w:rPr>
-      </w:pPr>
-      <w:r>
-        <w:rPr>
-          <w:rFonts w:hint="eastAsia"/>
-        </w:rPr>
-        <w:t xml:space="preserve">8월 1일 ~ </w:t>
-      </w:r>
-      <w:proofErr w:type="spellStart"/>
-      <w:r>
-        <w:rPr>
-          <w:rFonts w:hint="eastAsia"/>
-        </w:rPr>
-        <w:t>진행중</w:t>
-      </w:r>
-      <w:proofErr w:type="spellEnd"/>
+        <w:t>8월 6일</w:t>
+      </w:r>
+      <w:bookmarkStart w:id="0" w:name="_GoBack"/>
+      <w:bookmarkEnd w:id="0"/>
     </w:p>
     <w:p>
       <w:pPr>
@@ -3076,37 +3053,71 @@
           <w:ilvl w:val="0"/>
           <w:numId w:val="44"/>
         </w:numPr>
+        <w:rPr>
+          <w:rFonts w:hint="eastAsia"/>
+        </w:rPr>
       </w:pPr>
       <w:proofErr w:type="spellStart"/>
       <w:r>
         <w:rPr>
           <w:rFonts w:ascii="맑은 고딕" w:eastAsia="맑은 고딕" w:hAnsi="맑은 고딕" w:hint="eastAsia"/>
         </w:rPr>
-        <w:t>파이썬을</w:t>
+        <w:t>파이썬</w:t>
       </w:r>
       <w:proofErr w:type="spellEnd"/>
       <w:r>
         <w:rPr>
           <w:rFonts w:ascii="맑은 고딕" w:eastAsia="맑은 고딕" w:hAnsi="맑은 고딕" w:hint="eastAsia"/>
         </w:rPr>
-        <w:t xml:space="preserve"> 이용한 </w:t>
+        <w:t xml:space="preserve"> 장고 프로젝트를 이용한 개인 SNS 홈페이지 </w:t>
       </w:r>
       <w:proofErr w:type="spellStart"/>
       <w:r>
         <w:rPr>
           <w:rFonts w:ascii="맑은 고딕" w:eastAsia="맑은 고딕" w:hAnsi="맑은 고딕" w:hint="eastAsia"/>
         </w:rPr>
-        <w:t>블로그</w:t>
+        <w:t>파이스타그램</w:t>
       </w:r>
       <w:proofErr w:type="spellEnd"/>
       <w:r>
         <w:rPr>
           <w:rFonts w:ascii="맑은 고딕" w:eastAsia="맑은 고딕" w:hAnsi="맑은 고딕" w:hint="eastAsia"/>
         </w:rPr>
-        <w:t xml:space="preserve"> 구현중</w:t>
-      </w:r>
-      <w:bookmarkStart w:id="0" w:name="_GoBack"/>
-      <w:bookmarkEnd w:id="0"/>
+        <w:t xml:space="preserve"> 제작</w:t>
+      </w:r>
+    </w:p>
+    <w:p>
+      <w:pPr>
+        <w:pStyle w:val="a3"/>
+        <w:numPr>
+          <w:ilvl w:val="0"/>
+          <w:numId w:val="44"/>
+        </w:numPr>
+        <w:rPr>
+          <w:rFonts w:hint="eastAsia"/>
+        </w:rPr>
+      </w:pPr>
+      <w:r>
+        <w:rPr>
+          <w:rFonts w:ascii="맑은 고딕" w:eastAsia="맑은 고딕" w:hAnsi="맑은 고딕" w:hint="eastAsia"/>
+        </w:rPr>
+        <w:t>세션을 이용한 로그인 기능, 사진 업로드 기능, 본인 인증 글쓰기 기능 구현</w:t>
+      </w:r>
+    </w:p>
+    <w:p>
+      <w:pPr>
+        <w:pStyle w:val="a3"/>
+        <w:numPr>
+          <w:ilvl w:val="0"/>
+          <w:numId w:val="44"/>
+        </w:numPr>
+      </w:pPr>
+      <w:r>
+        <w:rPr>
+          <w:rFonts w:ascii="맑은 고딕" w:eastAsia="맑은 고딕" w:hAnsi="맑은 고딕" w:hint="eastAsia"/>
+        </w:rPr>
+        <w:t>프로세스 흐름이 미흡</w:t>
+      </w:r>
     </w:p>
     <w:sectPr>
       <w:pgSz w:w="16838" w:h="11906" w:orient="landscape"/>
